--- a/Practica.docx
+++ b/Practica.docx
@@ -44,7 +44,7 @@
     </w:p>
     <w:tbl>
       <w:tblPr>
-        <w:tblStyle w:val="6"/>
+        <w:tblStyle w:val="7"/>
         <w:tblW w:w="0" w:type="auto"/>
         <w:tblInd w:w="0" w:type="dxa"/>
         <w:tblBorders>
@@ -457,7 +457,7 @@
     </w:p>
     <w:tbl>
       <w:tblPr>
-        <w:tblStyle w:val="6"/>
+        <w:tblStyle w:val="7"/>
         <w:tblW w:w="0" w:type="auto"/>
         <w:tblInd w:w="0" w:type="dxa"/>
         <w:tblBorders>
@@ -870,7 +870,7 @@
     </w:p>
     <w:tbl>
       <w:tblPr>
-        <w:tblStyle w:val="6"/>
+        <w:tblStyle w:val="7"/>
         <w:tblpPr w:leftFromText="180" w:rightFromText="180" w:vertAnchor="text" w:horzAnchor="page" w:tblpX="885" w:tblpY="274"/>
         <w:tblOverlap w:val="never"/>
         <w:tblW w:w="6233" w:type="pct"/>
@@ -1327,8 +1327,6 @@
               </w:rPr>
               <w:t>FUNCTION</w:t>
             </w:r>
-            <w:bookmarkStart w:id="0" w:name="_GoBack"/>
-            <w:bookmarkEnd w:id="0"/>
           </w:p>
         </w:tc>
         <w:tc>
@@ -3840,6 +3838,127 @@
           <w:lang w:val="en"/>
         </w:rPr>
       </w:pPr>
+      <w:r>
+        <w:rPr>
+          <w:rFonts w:hint="default"/>
+          <w:sz w:val="24"/>
+          <w:szCs w:val="24"/>
+          <w:lang w:val="en"/>
+        </w:rPr>
+        <w:t xml:space="preserve">Link del codigo </w:t>
+      </w:r>
+    </w:p>
+    <w:p>
+      <w:pPr>
+        <w:keepNext w:val="0"/>
+        <w:keepLines w:val="0"/>
+        <w:widowControl/>
+        <w:suppressLineNumbers w:val="0"/>
+        <w:jc w:val="left"/>
+        <w:rPr>
+          <w:rFonts w:ascii="宋体" w:hAnsi="宋体" w:eastAsia="宋体" w:cs="宋体"/>
+          <w:kern w:val="0"/>
+          <w:sz w:val="24"/>
+          <w:szCs w:val="24"/>
+          <w:lang w:val="en-US" w:eastAsia="zh-CN" w:bidi="ar"/>
+        </w:rPr>
+      </w:pPr>
+      <w:r>
+        <w:rPr>
+          <w:rFonts w:hint="default"/>
+          <w:sz w:val="24"/>
+          <w:szCs w:val="24"/>
+          <w:lang w:val="en"/>
+        </w:rPr>
+        <w:t xml:space="preserve">Github: </w:t>
+      </w:r>
+      <w:r>
+        <w:rPr>
+          <w:rFonts w:ascii="宋体" w:hAnsi="宋体" w:eastAsia="宋体" w:cs="宋体"/>
+          <w:kern w:val="0"/>
+          <w:sz w:val="24"/>
+          <w:szCs w:val="24"/>
+          <w:lang w:val="en-US" w:eastAsia="zh-CN" w:bidi="ar"/>
+        </w:rPr>
+        <w:fldChar w:fldCharType="begin"/>
+      </w:r>
+      <w:r>
+        <w:rPr>
+          <w:rFonts w:ascii="宋体" w:hAnsi="宋体" w:eastAsia="宋体" w:cs="宋体"/>
+          <w:kern w:val="0"/>
+          <w:sz w:val="24"/>
+          <w:szCs w:val="24"/>
+          <w:lang w:val="en-US" w:eastAsia="zh-CN" w:bidi="ar"/>
+        </w:rPr>
+        <w:instrText xml:space="preserve"> HYPERLINK "https://github.com/JosePablo24/PracticaMetodoPredictivo" </w:instrText>
+      </w:r>
+      <w:r>
+        <w:rPr>
+          <w:rFonts w:ascii="宋体" w:hAnsi="宋体" w:eastAsia="宋体" w:cs="宋体"/>
+          <w:kern w:val="0"/>
+          <w:sz w:val="24"/>
+          <w:szCs w:val="24"/>
+          <w:lang w:val="en-US" w:eastAsia="zh-CN" w:bidi="ar"/>
+        </w:rPr>
+        <w:fldChar w:fldCharType="separate"/>
+      </w:r>
+      <w:r>
+        <w:rPr>
+          <w:rStyle w:val="6"/>
+          <w:rFonts w:ascii="宋体" w:hAnsi="宋体" w:eastAsia="宋体" w:cs="宋体"/>
+          <w:sz w:val="24"/>
+          <w:szCs w:val="24"/>
+        </w:rPr>
+        <w:t>https://github.com/JosePablo24/PracticaMetodoPredictivo</w:t>
+      </w:r>
+      <w:r>
+        <w:rPr>
+          <w:rFonts w:ascii="宋体" w:hAnsi="宋体" w:eastAsia="宋体" w:cs="宋体"/>
+          <w:kern w:val="0"/>
+          <w:sz w:val="24"/>
+          <w:szCs w:val="24"/>
+          <w:lang w:val="en-US" w:eastAsia="zh-CN" w:bidi="ar"/>
+        </w:rPr>
+        <w:fldChar w:fldCharType="end"/>
+      </w:r>
+    </w:p>
+    <w:p>
+      <w:pPr>
+        <w:keepNext w:val="0"/>
+        <w:keepLines w:val="0"/>
+        <w:widowControl/>
+        <w:suppressLineNumbers w:val="0"/>
+        <w:jc w:val="left"/>
+        <w:rPr>
+          <w:rFonts w:hint="default" w:ascii="宋体" w:hAnsi="宋体" w:eastAsia="宋体" w:cs="宋体"/>
+          <w:kern w:val="0"/>
+          <w:sz w:val="24"/>
+          <w:szCs w:val="24"/>
+          <w:lang w:val="en" w:eastAsia="zh-CN" w:bidi="ar"/>
+        </w:rPr>
+      </w:pPr>
+      <w:r>
+        <w:rPr>
+          <w:rFonts w:hint="default" w:ascii="宋体" w:hAnsi="宋体" w:eastAsia="宋体" w:cs="宋体"/>
+          <w:kern w:val="0"/>
+          <w:sz w:val="24"/>
+          <w:szCs w:val="24"/>
+          <w:lang w:val="en" w:eastAsia="zh-CN" w:bidi="ar"/>
+        </w:rPr>
+        <w:t xml:space="preserve">Drive : </w:t>
+      </w:r>
+      <w:bookmarkStart w:id="0" w:name="_GoBack"/>
+      <w:bookmarkEnd w:id="0"/>
+      <w:r>
+        <w:rPr>
+          <w:rFonts w:hint="default" w:ascii="宋体" w:hAnsi="宋体" w:eastAsia="宋体" w:cs="宋体"/>
+          <w:kern w:val="0"/>
+          <w:sz w:val="24"/>
+          <w:szCs w:val="24"/>
+          <w:lang w:val="en" w:eastAsia="zh-CN" w:bidi="ar"/>
+        </w:rPr>
+        <w:t>https://drive.google.com/file/d/1y8O9kysWEygH0CLS2A3_lzv7KYNirj6_/view?usp=sharing</w:t>
+      </w:r>
     </w:p>
     <w:sectPr>
       <w:pgSz w:w="11906" w:h="16838"/>
@@ -3856,7 +3975,7 @@
   <w:docDefaults>
     <w:rPrDefault>
       <w:rPr>
-        <w:rFonts w:asciiTheme="minorHAnsi" w:hAnsiTheme="minorHAnsi" w:eastAsiaTheme="minorEastAsia" w:cstheme="minorBidi"/>
+        <w:rFonts w:ascii="Times New Roman" w:hAnsi="Times New Roman" w:eastAsia="宋体" w:cs="Times New Roman"/>
       </w:rPr>
     </w:rPrDefault>
   </w:docDefaults>
@@ -4178,7 +4297,16 @@
       </w:tblCellMar>
     </w:tblPr>
   </w:style>
-  <w:style w:type="table" w:styleId="6">
+  <w:style w:type="character" w:styleId="6">
+    <w:name w:val="Hyperlink"/>
+    <w:basedOn w:val="4"/>
+    <w:uiPriority w:val="0"/>
+    <w:rPr>
+      <w:color w:val="0000FF"/>
+      <w:u w:val="single"/>
+    </w:rPr>
+  </w:style>
+  <w:style w:type="table" w:styleId="7">
     <w:name w:val="Table Grid"/>
     <w:basedOn w:val="5"/>
     <w:qFormat/>
